--- a/work_list.docx
+++ b/work_list.docx
@@ -1,6 +1,6 @@
 
 <file path=word/document.xml><?xml version="1.0" encoding="utf-8"?>
-<w:document xmlns:wpc="http://schemas.microsoft.com/office/word/2010/wordprocessingCanvas" xmlns:cx="http://schemas.microsoft.com/office/drawing/2014/chartex" xmlns:cx1="http://schemas.microsoft.com/office/drawing/2015/9/8/chartex" xmlns:cx2="http://schemas.microsoft.com/office/drawing/2015/10/21/chartex" xmlns:cx3="http://schemas.microsoft.com/office/drawing/2016/5/9/chartex" xmlns:cx4="http://schemas.microsoft.com/office/drawing/2016/5/10/chartex" xmlns:cx5="http://schemas.microsoft.com/office/drawing/2016/5/11/chartex" xmlns:cx6="http://schemas.microsoft.com/office/drawing/2016/5/12/chartex" xmlns:cx7="http://schemas.microsoft.com/office/drawing/2016/5/13/chartex" xmlns:cx8="http://schemas.microsoft.com/office/drawing/2016/5/14/chartex" xmlns:mc="http://schemas.openxmlformats.org/markup-compatibility/2006" xmlns:aink="http://schemas.microsoft.com/office/drawing/2016/ink" xmlns:am3d="http://schemas.microsoft.com/office/drawing/2017/model3d" xmlns:o="urn:schemas-microsoft-com:office:office" xmlns:r="http://schemas.openxmlformats.org/officeDocument/2006/relationships" xmlns:m="http://schemas.openxmlformats.org/officeDocument/2006/math" xmlns:v="urn:schemas-microsoft-com:vml" xmlns:wp14="http://schemas.microsoft.com/office/word/2010/wordprocessingDrawing" xmlns:wp="http://schemas.openxmlformats.org/drawingml/2006/wordprocessingDrawing" xmlns:w10="urn:schemas-microsoft-com:office:word" xmlns:w="http://schemas.openxmlformats.org/wordprocessingml/2006/main" xmlns:w14="http://schemas.microsoft.com/office/word/2010/wordml" xmlns:w15="http://schemas.microsoft.com/office/word/2012/wordml" xmlns:w16cid="http://schemas.microsoft.com/office/word/2016/wordml/cid" xmlns:w16se="http://schemas.microsoft.com/office/word/2015/wordml/symex" xmlns:wpg="http://schemas.microsoft.com/office/word/2010/wordprocessingGroup" xmlns:wpi="http://schemas.microsoft.com/office/word/2010/wordprocessingInk" xmlns:wne="http://schemas.microsoft.com/office/word/2006/wordml" xmlns:wps="http://schemas.microsoft.com/office/word/2010/wordprocessingShape" mc:Ignorable="w14 w15 w16se w16cid wp14">
+<w:document xmlns:wpc="http://schemas.microsoft.com/office/word/2010/wordprocessingCanvas" xmlns:mo="http://schemas.microsoft.com/office/mac/office/2008/main" xmlns:mc="http://schemas.openxmlformats.org/markup-compatibility/2006" xmlns:mv="urn:schemas-microsoft-com:mac:vml" xmlns:o="urn:schemas-microsoft-com:office:office" xmlns:r="http://schemas.openxmlformats.org/officeDocument/2006/relationships" xmlns:m="http://schemas.openxmlformats.org/officeDocument/2006/math" xmlns:v="urn:schemas-microsoft-com:vml" xmlns:wp14="http://schemas.microsoft.com/office/word/2010/wordprocessingDrawing" xmlns:wp="http://schemas.openxmlformats.org/drawingml/2006/wordprocessingDrawing" xmlns:w10="urn:schemas-microsoft-com:office:word" xmlns:w="http://schemas.openxmlformats.org/wordprocessingml/2006/main" xmlns:w14="http://schemas.microsoft.com/office/word/2010/wordml" xmlns:w15="http://schemas.microsoft.com/office/word/2012/wordml" xmlns:wpg="http://schemas.microsoft.com/office/word/2010/wordprocessingGroup" xmlns:wpi="http://schemas.microsoft.com/office/word/2010/wordprocessingInk" xmlns:wne="http://schemas.microsoft.com/office/word/2006/wordml" xmlns:wps="http://schemas.microsoft.com/office/word/2010/wordprocessingShape" mc:Ignorable="w14 w15 wp14">
   <w:body>
     <w:p>
       <w:r>
@@ -51,6 +51,57 @@
       </w:r>
     </w:p>
     <w:p>
+      <w:pPr>
+        <w:rPr>
+          <w:b/>
+        </w:rPr>
+      </w:pPr>
+      <w:r>
+        <w:tab/>
+      </w:r>
+      <w:r>
+        <w:tab/>
+        <w:t>Age</w:t>
+      </w:r>
+      <w:r>
+        <w:t xml:space="preserve"> </w:t>
+      </w:r>
+      <w:r>
+        <w:rPr>
+          <w:b/>
+        </w:rPr>
+        <w:t>cameron</w:t>
+      </w:r>
+    </w:p>
+    <w:p>
+      <w:pPr>
+        <w:rPr>
+          <w:b/>
+        </w:rPr>
+      </w:pPr>
+      <w:r>
+        <w:tab/>
+      </w:r>
+      <w:r>
+        <w:tab/>
+      </w:r>
+      <w:r>
+        <w:t>G</w:t>
+      </w:r>
+      <w:r>
+        <w:t>ender</w:t>
+      </w:r>
+      <w:r>
+        <w:t xml:space="preserve"> </w:t>
+      </w:r>
+      <w:r>
+        <w:rPr>
+          <w:b/>
+        </w:rPr>
+        <w:t>cameron</w:t>
+      </w:r>
+    </w:p>
+    <w:p>
       <w:r>
         <w:tab/>
       </w:r>
@@ -58,22 +109,25 @@
         <w:tab/>
         <w:t>Family History</w:t>
       </w:r>
-    </w:p>
-    <w:p>
-      <w:r>
-        <w:tab/>
-      </w:r>
-      <w:r>
-        <w:tab/>
-        <w:t xml:space="preserve">Past History </w:t>
-      </w:r>
-    </w:p>
-    <w:p>
-      <w:r>
-        <w:tab/>
-      </w:r>
-      <w:r>
-        <w:tab/>
+      <w:r>
+        <w:t xml:space="preserve"> </w:t>
+      </w:r>
+      <w:r>
+        <w:rPr>
+          <w:b/>
+        </w:rPr>
+        <w:t>cameron</w:t>
+      </w:r>
+    </w:p>
+    <w:p>
+      <w:r>
+        <w:tab/>
+      </w:r>
+      <w:r>
+        <w:tab/>
+        <w:t>Past History/</w:t>
+      </w:r>
+      <w:r>
         <w:t>Current State</w:t>
       </w:r>
     </w:p>
@@ -109,52 +163,76 @@
         <w:tab/>
         <w:t xml:space="preserve">Past History or Current state (POC), Family History </w:t>
       </w:r>
-    </w:p>
-    <w:p>
-      <w:r>
-        <w:tab/>
-      </w:r>
-      <w:r>
-        <w:tab/>
-        <w:t xml:space="preserve">POC, Treatment, </w:t>
-      </w:r>
-    </w:p>
-    <w:p>
-      <w:r>
-        <w:tab/>
-      </w:r>
-      <w:r>
-        <w:tab/>
-        <w:t>POC, Employer Awareness.</w:t>
-      </w:r>
-    </w:p>
-    <w:p>
-      <w:r>
-        <w:tab/>
-      </w:r>
-      <w:r>
-        <w:tab/>
-        <w:t>Employer Awareness, Treatment.</w:t>
-      </w:r>
-    </w:p>
-    <w:p>
-      <w:r>
-        <w:tab/>
-      </w:r>
-      <w:r>
-        <w:tab/>
-        <w:t xml:space="preserve">Age, Location, Treatment/ POC. </w:t>
-      </w:r>
-    </w:p>
-    <w:p>
-      <w:r>
-        <w:tab/>
-      </w:r>
-      <w:r>
-        <w:tab/>
+      <w:r>
+        <w:rPr>
+          <w:b/>
+        </w:rPr>
+        <w:t>cameron</w:t>
+      </w:r>
+    </w:p>
+    <w:p>
+      <w:pPr>
+        <w:ind w:left="720" w:hanging="720"/>
+        <w:rPr>
+          <w:b/>
+        </w:rPr>
+      </w:pPr>
+      <w:r>
+        <w:tab/>
+      </w:r>
+      <w:r>
+        <w:tab/>
+        <w:t xml:space="preserve">POC, Treatment </w:t>
+      </w:r>
+      <w:r>
+        <w:rPr>
+          <w:b/>
+        </w:rPr>
+        <w:t>cameron</w:t>
       </w:r>
       <w:bookmarkStart w:id="0" w:name="_GoBack"/>
       <w:bookmarkEnd w:id="0"/>
+    </w:p>
+    <w:p>
+      <w:r>
+        <w:tab/>
+      </w:r>
+      <w:r>
+        <w:tab/>
+        <w:t>POC, Employer Awareness.</w:t>
+      </w:r>
+    </w:p>
+    <w:p>
+      <w:r>
+        <w:tab/>
+      </w:r>
+      <w:r>
+        <w:tab/>
+        <w:t>Employer Awareness, Treatment.</w:t>
+      </w:r>
+    </w:p>
+    <w:p>
+      <w:r>
+        <w:tab/>
+      </w:r>
+      <w:r>
+        <w:tab/>
+        <w:t xml:space="preserve">Age, Location, Treatment/ POC. </w:t>
+      </w:r>
+      <w:r>
+        <w:rPr>
+          <w:b/>
+        </w:rPr>
+        <w:t>cameron</w:t>
+      </w:r>
+    </w:p>
+    <w:p>
+      <w:r>
+        <w:tab/>
+      </w:r>
+      <w:r>
+        <w:tab/>
+      </w:r>
     </w:p>
     <w:p>
       <w:r>
@@ -173,7 +251,7 @@
 </file>
 
 <file path=word/endnotes.xml><?xml version="1.0" encoding="utf-8"?>
-<w:endnotes xmlns:wpc="http://schemas.microsoft.com/office/word/2010/wordprocessingCanvas" xmlns:cx="http://schemas.microsoft.com/office/drawing/2014/chartex" xmlns:cx1="http://schemas.microsoft.com/office/drawing/2015/9/8/chartex" xmlns:cx2="http://schemas.microsoft.com/office/drawing/2015/10/21/chartex" xmlns:cx3="http://schemas.microsoft.com/office/drawing/2016/5/9/chartex" xmlns:cx4="http://schemas.microsoft.com/office/drawing/2016/5/10/chartex" xmlns:cx5="http://schemas.microsoft.com/office/drawing/2016/5/11/chartex" xmlns:cx6="http://schemas.microsoft.com/office/drawing/2016/5/12/chartex" xmlns:cx7="http://schemas.microsoft.com/office/drawing/2016/5/13/chartex" xmlns:cx8="http://schemas.microsoft.com/office/drawing/2016/5/14/chartex" xmlns:mc="http://schemas.openxmlformats.org/markup-compatibility/2006" xmlns:aink="http://schemas.microsoft.com/office/drawing/2016/ink" xmlns:am3d="http://schemas.microsoft.com/office/drawing/2017/model3d" xmlns:o="urn:schemas-microsoft-com:office:office" xmlns:r="http://schemas.openxmlformats.org/officeDocument/2006/relationships" xmlns:m="http://schemas.openxmlformats.org/officeDocument/2006/math" xmlns:v="urn:schemas-microsoft-com:vml" xmlns:wp14="http://schemas.microsoft.com/office/word/2010/wordprocessingDrawing" xmlns:wp="http://schemas.openxmlformats.org/drawingml/2006/wordprocessingDrawing" xmlns:w10="urn:schemas-microsoft-com:office:word" xmlns:w="http://schemas.openxmlformats.org/wordprocessingml/2006/main" xmlns:w14="http://schemas.microsoft.com/office/word/2010/wordml" xmlns:w15="http://schemas.microsoft.com/office/word/2012/wordml" xmlns:w16cid="http://schemas.microsoft.com/office/word/2016/wordml/cid" xmlns:w16se="http://schemas.microsoft.com/office/word/2015/wordml/symex" xmlns:wpg="http://schemas.microsoft.com/office/word/2010/wordprocessingGroup" xmlns:wpi="http://schemas.microsoft.com/office/word/2010/wordprocessingInk" xmlns:wne="http://schemas.microsoft.com/office/word/2006/wordml" xmlns:wps="http://schemas.microsoft.com/office/word/2010/wordprocessingShape" mc:Ignorable="w14 w15 w16se w16cid wp14">
+<w:endnotes xmlns:wpc="http://schemas.microsoft.com/office/word/2010/wordprocessingCanvas" xmlns:mo="http://schemas.microsoft.com/office/mac/office/2008/main" xmlns:mc="http://schemas.openxmlformats.org/markup-compatibility/2006" xmlns:mv="urn:schemas-microsoft-com:mac:vml" xmlns:o="urn:schemas-microsoft-com:office:office" xmlns:r="http://schemas.openxmlformats.org/officeDocument/2006/relationships" xmlns:m="http://schemas.openxmlformats.org/officeDocument/2006/math" xmlns:v="urn:schemas-microsoft-com:vml" xmlns:wp14="http://schemas.microsoft.com/office/word/2010/wordprocessingDrawing" xmlns:wp="http://schemas.openxmlformats.org/drawingml/2006/wordprocessingDrawing" xmlns:w10="urn:schemas-microsoft-com:office:word" xmlns:w="http://schemas.openxmlformats.org/wordprocessingml/2006/main" xmlns:w14="http://schemas.microsoft.com/office/word/2010/wordml" xmlns:w15="http://schemas.microsoft.com/office/word/2012/wordml" xmlns:wpg="http://schemas.microsoft.com/office/word/2010/wordprocessingGroup" xmlns:wpi="http://schemas.microsoft.com/office/word/2010/wordprocessingInk" xmlns:wne="http://schemas.microsoft.com/office/word/2006/wordml" xmlns:wps="http://schemas.microsoft.com/office/word/2010/wordprocessingShape" mc:Ignorable="w14 w15 wp14">
   <w:endnote w:type="separator" w:id="-1">
     <w:p>
       <w:pPr>
@@ -198,7 +276,7 @@
 </file>
 
 <file path=word/footnotes.xml><?xml version="1.0" encoding="utf-8"?>
-<w:footnotes xmlns:wpc="http://schemas.microsoft.com/office/word/2010/wordprocessingCanvas" xmlns:cx="http://schemas.microsoft.com/office/drawing/2014/chartex" xmlns:cx1="http://schemas.microsoft.com/office/drawing/2015/9/8/chartex" xmlns:cx2="http://schemas.microsoft.com/office/drawing/2015/10/21/chartex" xmlns:cx3="http://schemas.microsoft.com/office/drawing/2016/5/9/chartex" xmlns:cx4="http://schemas.microsoft.com/office/drawing/2016/5/10/chartex" xmlns:cx5="http://schemas.microsoft.com/office/drawing/2016/5/11/chartex" xmlns:cx6="http://schemas.microsoft.com/office/drawing/2016/5/12/chartex" xmlns:cx7="http://schemas.microsoft.com/office/drawing/2016/5/13/chartex" xmlns:cx8="http://schemas.microsoft.com/office/drawing/2016/5/14/chartex" xmlns:mc="http://schemas.openxmlformats.org/markup-compatibility/2006" xmlns:aink="http://schemas.microsoft.com/office/drawing/2016/ink" xmlns:am3d="http://schemas.microsoft.com/office/drawing/2017/model3d" xmlns:o="urn:schemas-microsoft-com:office:office" xmlns:r="http://schemas.openxmlformats.org/officeDocument/2006/relationships" xmlns:m="http://schemas.openxmlformats.org/officeDocument/2006/math" xmlns:v="urn:schemas-microsoft-com:vml" xmlns:wp14="http://schemas.microsoft.com/office/word/2010/wordprocessingDrawing" xmlns:wp="http://schemas.openxmlformats.org/drawingml/2006/wordprocessingDrawing" xmlns:w10="urn:schemas-microsoft-com:office:word" xmlns:w="http://schemas.openxmlformats.org/wordprocessingml/2006/main" xmlns:w14="http://schemas.microsoft.com/office/word/2010/wordml" xmlns:w15="http://schemas.microsoft.com/office/word/2012/wordml" xmlns:w16cid="http://schemas.microsoft.com/office/word/2016/wordml/cid" xmlns:w16se="http://schemas.microsoft.com/office/word/2015/wordml/symex" xmlns:wpg="http://schemas.microsoft.com/office/word/2010/wordprocessingGroup" xmlns:wpi="http://schemas.microsoft.com/office/word/2010/wordprocessingInk" xmlns:wne="http://schemas.microsoft.com/office/word/2006/wordml" xmlns:wps="http://schemas.microsoft.com/office/word/2010/wordprocessingShape" mc:Ignorable="w14 w15 w16se w16cid wp14">
+<w:footnotes xmlns:wpc="http://schemas.microsoft.com/office/word/2010/wordprocessingCanvas" xmlns:mo="http://schemas.microsoft.com/office/mac/office/2008/main" xmlns:mc="http://schemas.openxmlformats.org/markup-compatibility/2006" xmlns:mv="urn:schemas-microsoft-com:mac:vml" xmlns:o="urn:schemas-microsoft-com:office:office" xmlns:r="http://schemas.openxmlformats.org/officeDocument/2006/relationships" xmlns:m="http://schemas.openxmlformats.org/officeDocument/2006/math" xmlns:v="urn:schemas-microsoft-com:vml" xmlns:wp14="http://schemas.microsoft.com/office/word/2010/wordprocessingDrawing" xmlns:wp="http://schemas.openxmlformats.org/drawingml/2006/wordprocessingDrawing" xmlns:w10="urn:schemas-microsoft-com:office:word" xmlns:w="http://schemas.openxmlformats.org/wordprocessingml/2006/main" xmlns:w14="http://schemas.microsoft.com/office/word/2010/wordml" xmlns:w15="http://schemas.microsoft.com/office/word/2012/wordml" xmlns:wpg="http://schemas.microsoft.com/office/word/2010/wordprocessingGroup" xmlns:wpi="http://schemas.microsoft.com/office/word/2010/wordprocessingInk" xmlns:wne="http://schemas.microsoft.com/office/word/2006/wordml" xmlns:wps="http://schemas.microsoft.com/office/word/2010/wordprocessingShape" mc:Ignorable="w14 w15 wp14">
   <w:footnote w:type="separator" w:id="-1">
     <w:p>
       <w:pPr>
@@ -223,7 +301,7 @@
 </file>
 
 <file path=word/styles.xml><?xml version="1.0" encoding="utf-8"?>
-<w:styles xmlns:mc="http://schemas.openxmlformats.org/markup-compatibility/2006" xmlns:r="http://schemas.openxmlformats.org/officeDocument/2006/relationships" xmlns:w="http://schemas.openxmlformats.org/wordprocessingml/2006/main" xmlns:w14="http://schemas.microsoft.com/office/word/2010/wordml" xmlns:w15="http://schemas.microsoft.com/office/word/2012/wordml" xmlns:w16cid="http://schemas.microsoft.com/office/word/2016/wordml/cid" xmlns:w16se="http://schemas.microsoft.com/office/word/2015/wordml/symex" mc:Ignorable="w14 w15 w16se w16cid">
+<w:styles xmlns:mc="http://schemas.openxmlformats.org/markup-compatibility/2006" xmlns:r="http://schemas.openxmlformats.org/officeDocument/2006/relationships" xmlns:w="http://schemas.openxmlformats.org/wordprocessingml/2006/main" xmlns:w14="http://schemas.microsoft.com/office/word/2010/wordml" xmlns:w15="http://schemas.microsoft.com/office/word/2012/wordml" mc:Ignorable="w14 w15">
   <w:docDefaults>
     <w:rPrDefault>
       <w:rPr>
@@ -239,7 +317,7 @@
       </w:pPr>
     </w:pPrDefault>
   </w:docDefaults>
-  <w:latentStyles w:defLockedState="0" w:defUIPriority="99" w:defSemiHidden="0" w:defUnhideWhenUsed="0" w:defQFormat="0" w:count="375">
+  <w:latentStyles w:defLockedState="0" w:defUIPriority="99" w:defSemiHidden="0" w:defUnhideWhenUsed="0" w:defQFormat="0" w:count="381">
     <w:lsdException w:name="Normal" w:uiPriority="0" w:qFormat="1"/>
     <w:lsdException w:name="heading 1" w:uiPriority="9" w:qFormat="1"/>
     <w:lsdException w:name="heading 2" w:semiHidden="1" w:uiPriority="9" w:unhideWhenUsed="1" w:qFormat="1"/>
@@ -612,9 +690,6 @@
     <w:lsdException w:name="List Table 6 Colorful Accent 6" w:uiPriority="51"/>
     <w:lsdException w:name="List Table 7 Colorful Accent 6" w:uiPriority="52"/>
     <w:lsdException w:name="Mention" w:semiHidden="1" w:unhideWhenUsed="1"/>
-    <w:lsdException w:name="Smart Hyperlink" w:semiHidden="1" w:unhideWhenUsed="1"/>
-    <w:lsdException w:name="Hashtag" w:semiHidden="1" w:unhideWhenUsed="1"/>
-    <w:lsdException w:name="Unresolved Mention" w:semiHidden="1" w:unhideWhenUsed="1"/>
   </w:latentStyles>
   <w:style w:type="paragraph" w:default="1" w:styleId="Normal">
     <w:name w:val="Normal"/>

--- a/work_list.docx
+++ b/work_list.docx
@@ -61,6 +61,28 @@
       </w:r>
       <w:r>
         <w:tab/>
+        <w:t xml:space="preserve">Location </w:t>
+      </w:r>
+      <w:r>
+        <w:rPr>
+          <w:b/>
+        </w:rPr>
+        <w:t>cameron</w:t>
+      </w:r>
+      <w:bookmarkStart w:id="0" w:name="_GoBack"/>
+      <w:bookmarkEnd w:id="0"/>
+    </w:p>
+    <w:p>
+      <w:pPr>
+        <w:rPr>
+          <w:b/>
+        </w:rPr>
+      </w:pPr>
+      <w:r>
+        <w:tab/>
+      </w:r>
+      <w:r>
+        <w:tab/>
         <w:t>Age</w:t>
       </w:r>
       <w:r>
@@ -190,8 +212,6 @@
         </w:rPr>
         <w:t>cameron</w:t>
       </w:r>
-      <w:bookmarkStart w:id="0" w:name="_GoBack"/>
-      <w:bookmarkEnd w:id="0"/>
     </w:p>
     <w:p>
       <w:r>

--- a/work_list.docx
+++ b/work_list.docx
@@ -49,28 +49,6 @@
         <w:tab/>
         <w:t>Distribution:</w:t>
       </w:r>
-    </w:p>
-    <w:p>
-      <w:pPr>
-        <w:rPr>
-          <w:b/>
-        </w:rPr>
-      </w:pPr>
-      <w:r>
-        <w:tab/>
-      </w:r>
-      <w:r>
-        <w:tab/>
-        <w:t xml:space="preserve">Location </w:t>
-      </w:r>
-      <w:r>
-        <w:rPr>
-          <w:b/>
-        </w:rPr>
-        <w:t>cameron</w:t>
-      </w:r>
-      <w:bookmarkStart w:id="0" w:name="_GoBack"/>
-      <w:bookmarkEnd w:id="0"/>
     </w:p>
     <w:p>
       <w:pPr>
@@ -212,6 +190,8 @@
         </w:rPr>
         <w:t>cameron</w:t>
       </w:r>
+      <w:bookmarkStart w:id="0" w:name="_GoBack"/>
+      <w:bookmarkEnd w:id="0"/>
     </w:p>
     <w:p>
       <w:r>
